--- a/documentation.docx
+++ b/documentation.docx
@@ -43,7 +43,19 @@
         <w:rPr>
           <w:rFonts w:ascii="Lucida Console" w:hAnsi="Lucida Console"/>
         </w:rPr>
-        <w:t>\---n5000000</w:t>
+        <w:t>\---n50000</w:t>
+      </w:r>
+      <w:r>
+        <w:rPr>
+          <w:rFonts w:ascii="Lucida Console" w:hAnsi="Lucida Console"/>
+        </w:rPr>
+        <w:t>0</w:t>
+      </w:r>
+      <w:r>
+        <w:rPr>
+          <w:rFonts w:ascii="Lucida Console" w:hAnsi="Lucida Console"/>
+        </w:rPr>
+        <w:t>00</w:t>
       </w:r>
     </w:p>
     <w:p>
@@ -85,7 +97,19 @@
         <w:rPr>
           <w:rFonts w:ascii="Lucida Console" w:hAnsi="Lucida Console"/>
         </w:rPr>
-        <w:t xml:space="preserve">    |   |       n5000000_k100_m150</w:t>
+        <w:t xml:space="preserve">    |   |       n500</w:t>
+      </w:r>
+      <w:r>
+        <w:rPr>
+          <w:rFonts w:ascii="Lucida Console" w:hAnsi="Lucida Console"/>
+        </w:rPr>
+        <w:t>0</w:t>
+      </w:r>
+      <w:r>
+        <w:rPr>
+          <w:rFonts w:ascii="Lucida Console" w:hAnsi="Lucida Console"/>
+        </w:rPr>
+        <w:t>0000_k100_m150</w:t>
       </w:r>
     </w:p>
     <w:p>
@@ -197,7 +221,19 @@
         <w:rPr>
           <w:rFonts w:ascii="Lucida Console" w:hAnsi="Lucida Console"/>
         </w:rPr>
-        <w:t xml:space="preserve">    |           n5000000_k100_m2</w:t>
+        <w:t xml:space="preserve">    |           n5000</w:t>
+      </w:r>
+      <w:r>
+        <w:rPr>
+          <w:rFonts w:ascii="Lucida Console" w:hAnsi="Lucida Console"/>
+        </w:rPr>
+        <w:t>0</w:t>
+      </w:r>
+      <w:r>
+        <w:rPr>
+          <w:rFonts w:ascii="Lucida Console" w:hAnsi="Lucida Console"/>
+        </w:rPr>
+        <w:t>000_k100_m2</w:t>
       </w:r>
     </w:p>
     <w:p>
@@ -337,7 +373,19 @@
         <w:rPr>
           <w:rFonts w:ascii="Lucida Console" w:hAnsi="Lucida Console"/>
         </w:rPr>
-        <w:t xml:space="preserve">        |       n5000000_k2_m150</w:t>
+        <w:t xml:space="preserve">        |       n500</w:t>
+      </w:r>
+      <w:r>
+        <w:rPr>
+          <w:rFonts w:ascii="Lucida Console" w:hAnsi="Lucida Console"/>
+        </w:rPr>
+        <w:t>0</w:t>
+      </w:r>
+      <w:r>
+        <w:rPr>
+          <w:rFonts w:ascii="Lucida Console" w:hAnsi="Lucida Console"/>
+        </w:rPr>
+        <w:t>0000_k2_m150</w:t>
       </w:r>
     </w:p>
     <w:p>
@@ -449,7 +497,21 @@
         <w:rPr>
           <w:rFonts w:ascii="Lucida Console" w:hAnsi="Lucida Console"/>
         </w:rPr>
-        <w:t xml:space="preserve">                n5000000_k2_m2</w:t>
+        <w:t xml:space="preserve">                n500</w:t>
+      </w:r>
+      <w:r>
+        <w:rPr>
+          <w:rFonts w:ascii="Lucida Console" w:hAnsi="Lucida Console"/>
+        </w:rPr>
+        <w:t>0</w:t>
+      </w:r>
+      <w:bookmarkStart w:id="0" w:name="_GoBack"/>
+      <w:bookmarkEnd w:id="0"/>
+      <w:r>
+        <w:rPr>
+          <w:rFonts w:ascii="Lucida Console" w:hAnsi="Lucida Console"/>
+        </w:rPr>
+        <w:t>0000_k2_m2</w:t>
       </w:r>
     </w:p>
     <w:p>
@@ -540,7 +602,27 @@
                                 <w:sz w:val="19"/>
                                 <w:szCs w:val="19"/>
                               </w:rPr>
-                              <w:t>"partproject.h"</w:t>
+                              <w:t>"</w:t>
+                            </w:r>
+                            <w:proofErr w:type="spellStart"/>
+                            <w:r>
+                              <w:rPr>
+                                <w:rFonts w:ascii="Consolas" w:hAnsi="Consolas" w:cs="Consolas"/>
+                                <w:color w:val="A31515"/>
+                                <w:sz w:val="19"/>
+                                <w:szCs w:val="19"/>
+                              </w:rPr>
+                              <w:t>partproject.h</w:t>
+                            </w:r>
+                            <w:proofErr w:type="spellEnd"/>
+                            <w:r>
+                              <w:rPr>
+                                <w:rFonts w:ascii="Consolas" w:hAnsi="Consolas" w:cs="Consolas"/>
+                                <w:color w:val="A31515"/>
+                                <w:sz w:val="19"/>
+                                <w:szCs w:val="19"/>
+                              </w:rPr>
+                              <w:t>"</w:t>
                             </w:r>
                           </w:p>
                           <w:p>
@@ -568,6 +650,7 @@
                                 <w:szCs w:val="19"/>
                               </w:rPr>
                             </w:pPr>
+                            <w:proofErr w:type="gramStart"/>
                             <w:r>
                               <w:rPr>
                                 <w:rFonts w:ascii="Consolas" w:hAnsi="Consolas" w:cs="Consolas"/>
@@ -577,6 +660,7 @@
                               </w:rPr>
                               <w:t>void</w:t>
                             </w:r>
+                            <w:proofErr w:type="gramEnd"/>
                             <w:r>
                               <w:rPr>
                                 <w:rFonts w:ascii="Consolas" w:hAnsi="Consolas" w:cs="Consolas"/>
@@ -657,6 +741,8 @@
                               </w:rPr>
                               <w:tab/>
                             </w:r>
+                            <w:proofErr w:type="spellStart"/>
+                            <w:proofErr w:type="gramStart"/>
                             <w:r>
                               <w:rPr>
                                 <w:rFonts w:ascii="Consolas" w:hAnsi="Consolas" w:cs="Consolas"/>
@@ -666,13 +752,33 @@
                               </w:rPr>
                               <w:t>int</w:t>
                             </w:r>
-                            <w:r>
-                              <w:rPr>
-                                <w:rFonts w:ascii="Consolas" w:hAnsi="Consolas" w:cs="Consolas"/>
-                                <w:sz w:val="19"/>
-                                <w:szCs w:val="19"/>
-                              </w:rPr>
-                              <w:t xml:space="preserve"> i, total;</w:t>
+                            <w:proofErr w:type="spellEnd"/>
+                            <w:proofErr w:type="gramEnd"/>
+                            <w:r>
+                              <w:rPr>
+                                <w:rFonts w:ascii="Consolas" w:hAnsi="Consolas" w:cs="Consolas"/>
+                                <w:sz w:val="19"/>
+                                <w:szCs w:val="19"/>
+                              </w:rPr>
+                              <w:t xml:space="preserve"> </w:t>
+                            </w:r>
+                            <w:proofErr w:type="spellStart"/>
+                            <w:r>
+                              <w:rPr>
+                                <w:rFonts w:ascii="Consolas" w:hAnsi="Consolas" w:cs="Consolas"/>
+                                <w:sz w:val="19"/>
+                                <w:szCs w:val="19"/>
+                              </w:rPr>
+                              <w:t>i</w:t>
+                            </w:r>
+                            <w:proofErr w:type="spellEnd"/>
+                            <w:r>
+                              <w:rPr>
+                                <w:rFonts w:ascii="Consolas" w:hAnsi="Consolas" w:cs="Consolas"/>
+                                <w:sz w:val="19"/>
+                                <w:szCs w:val="19"/>
+                              </w:rPr>
+                              <w:t>, total;</w:t>
                             </w:r>
                           </w:p>
                           <w:p>
@@ -707,8 +813,27 @@
                                 <w:szCs w:val="19"/>
                               </w:rPr>
                               <w:tab/>
-                              <w:t>partopen(</w:t>
-                            </w:r>
+                            </w:r>
+                            <w:proofErr w:type="spellStart"/>
+                            <w:proofErr w:type="gramStart"/>
+                            <w:r>
+                              <w:rPr>
+                                <w:rFonts w:ascii="Consolas" w:hAnsi="Consolas" w:cs="Consolas"/>
+                                <w:sz w:val="19"/>
+                                <w:szCs w:val="19"/>
+                              </w:rPr>
+                              <w:t>partopen</w:t>
+                            </w:r>
+                            <w:proofErr w:type="spellEnd"/>
+                            <w:r>
+                              <w:rPr>
+                                <w:rFonts w:ascii="Consolas" w:hAnsi="Consolas" w:cs="Consolas"/>
+                                <w:sz w:val="19"/>
+                                <w:szCs w:val="19"/>
+                              </w:rPr>
+                              <w:t>(</w:t>
+                            </w:r>
+                            <w:proofErr w:type="gramEnd"/>
                             <w:r>
                               <w:rPr>
                                 <w:rFonts w:ascii="Consolas" w:hAnsi="Consolas" w:cs="Consolas"/>
@@ -805,8 +930,9 @@
                                 <w:sz w:val="19"/>
                                 <w:szCs w:val="19"/>
                               </w:rPr>
-                              <w:t xml:space="preserve">// - n = the total number of items (from b_k(0) mod m to b_k(n-1) mod </w:t>
-                            </w:r>
+                              <w:t xml:space="preserve">// - n = the total number of items (from </w:t>
+                            </w:r>
+                            <w:proofErr w:type="spellStart"/>
                             <w:r>
                               <w:rPr>
                                 <w:rFonts w:ascii="Consolas" w:hAnsi="Consolas" w:cs="Consolas"/>
@@ -814,8 +940,9 @@
                                 <w:sz w:val="19"/>
                                 <w:szCs w:val="19"/>
                               </w:rPr>
-                              <w:t>m) as</w:t>
-                            </w:r>
+                              <w:t>b_</w:t>
+                            </w:r>
+                            <w:proofErr w:type="gramStart"/>
                             <w:r>
                               <w:rPr>
                                 <w:rFonts w:ascii="Consolas" w:hAnsi="Consolas" w:cs="Consolas"/>
@@ -823,6 +950,55 @@
                                 <w:sz w:val="19"/>
                                 <w:szCs w:val="19"/>
                               </w:rPr>
+                              <w:t>k</w:t>
+                            </w:r>
+                            <w:proofErr w:type="spellEnd"/>
+                            <w:r>
+                              <w:rPr>
+                                <w:rFonts w:ascii="Consolas" w:hAnsi="Consolas" w:cs="Consolas"/>
+                                <w:color w:val="008000"/>
+                                <w:sz w:val="19"/>
+                                <w:szCs w:val="19"/>
+                              </w:rPr>
+                              <w:t>(</w:t>
+                            </w:r>
+                            <w:proofErr w:type="gramEnd"/>
+                            <w:r>
+                              <w:rPr>
+                                <w:rFonts w:ascii="Consolas" w:hAnsi="Consolas" w:cs="Consolas"/>
+                                <w:color w:val="008000"/>
+                                <w:sz w:val="19"/>
+                                <w:szCs w:val="19"/>
+                              </w:rPr>
+                              <w:t xml:space="preserve">0) mod m to </w:t>
+                            </w:r>
+                            <w:proofErr w:type="spellStart"/>
+                            <w:r>
+                              <w:rPr>
+                                <w:rFonts w:ascii="Consolas" w:hAnsi="Consolas" w:cs="Consolas"/>
+                                <w:color w:val="008000"/>
+                                <w:sz w:val="19"/>
+                                <w:szCs w:val="19"/>
+                              </w:rPr>
+                              <w:t>b_k</w:t>
+                            </w:r>
+                            <w:proofErr w:type="spellEnd"/>
+                            <w:r>
+                              <w:rPr>
+                                <w:rFonts w:ascii="Consolas" w:hAnsi="Consolas" w:cs="Consolas"/>
+                                <w:color w:val="008000"/>
+                                <w:sz w:val="19"/>
+                                <w:szCs w:val="19"/>
+                              </w:rPr>
+                              <w:t>(n-1) mod m) as</w:t>
+                            </w:r>
+                            <w:r>
+                              <w:rPr>
+                                <w:rFonts w:ascii="Consolas" w:hAnsi="Consolas" w:cs="Consolas"/>
+                                <w:color w:val="008000"/>
+                                <w:sz w:val="19"/>
+                                <w:szCs w:val="19"/>
+                              </w:rPr>
                               <w:br/>
                             </w:r>
                             <w:r>
@@ -834,8 +1010,6 @@
                               </w:rPr>
                               <w:t xml:space="preserve">       //       </w:t>
                             </w:r>
-                            <w:bookmarkStart w:id="0" w:name="_GoBack"/>
-                            <w:bookmarkEnd w:id="0"/>
                             <w:r>
                               <w:rPr>
                                 <w:rFonts w:ascii="Consolas" w:hAnsi="Consolas" w:cs="Consolas"/>
@@ -873,7 +1047,27 @@
                                 <w:sz w:val="19"/>
                                 <w:szCs w:val="19"/>
                               </w:rPr>
-                              <w:t>// - k = the k for b_k as integer</w:t>
+                              <w:t xml:space="preserve">// - k = the k for </w:t>
+                            </w:r>
+                            <w:proofErr w:type="spellStart"/>
+                            <w:r>
+                              <w:rPr>
+                                <w:rFonts w:ascii="Consolas" w:hAnsi="Consolas" w:cs="Consolas"/>
+                                <w:color w:val="008000"/>
+                                <w:sz w:val="19"/>
+                                <w:szCs w:val="19"/>
+                              </w:rPr>
+                              <w:t>b_k</w:t>
+                            </w:r>
+                            <w:proofErr w:type="spellEnd"/>
+                            <w:r>
+                              <w:rPr>
+                                <w:rFonts w:ascii="Consolas" w:hAnsi="Consolas" w:cs="Consolas"/>
+                                <w:color w:val="008000"/>
+                                <w:sz w:val="19"/>
+                                <w:szCs w:val="19"/>
+                              </w:rPr>
+                              <w:t xml:space="preserve"> as integer</w:t>
                             </w:r>
                           </w:p>
                           <w:p>
@@ -933,8 +1127,9 @@
                                 <w:sz w:val="19"/>
                                 <w:szCs w:val="19"/>
                               </w:rPr>
-                              <w:t>// - parts = array of shorts holding th</w:t>
-                            </w:r>
+                              <w:t xml:space="preserve">// - parts = array of shorts holding the results of the </w:t>
+                            </w:r>
+                            <w:proofErr w:type="spellStart"/>
                             <w:r>
                               <w:rPr>
                                 <w:rFonts w:ascii="Consolas" w:hAnsi="Consolas" w:cs="Consolas"/>
@@ -942,7 +1137,17 @@
                                 <w:sz w:val="19"/>
                                 <w:szCs w:val="19"/>
                               </w:rPr>
-                              <w:t xml:space="preserve">e results of the b_k functions </w:t>
+                              <w:t>b_k</w:t>
+                            </w:r>
+                            <w:proofErr w:type="spellEnd"/>
+                            <w:r>
+                              <w:rPr>
+                                <w:rFonts w:ascii="Consolas" w:hAnsi="Consolas" w:cs="Consolas"/>
+                                <w:color w:val="008000"/>
+                                <w:sz w:val="19"/>
+                                <w:szCs w:val="19"/>
+                              </w:rPr>
+                              <w:t xml:space="preserve"> functions </w:t>
                             </w:r>
                           </w:p>
                           <w:p>
@@ -1062,6 +1267,7 @@
                               </w:rPr>
                               <w:tab/>
                             </w:r>
+                            <w:proofErr w:type="gramStart"/>
                             <w:r>
                               <w:rPr>
                                 <w:rFonts w:ascii="Consolas" w:hAnsi="Consolas" w:cs="Consolas"/>
@@ -1071,13 +1277,68 @@
                               </w:rPr>
                               <w:t>for</w:t>
                             </w:r>
-                            <w:r>
-                              <w:rPr>
-                                <w:rFonts w:ascii="Consolas" w:hAnsi="Consolas" w:cs="Consolas"/>
-                                <w:sz w:val="19"/>
-                                <w:szCs w:val="19"/>
-                              </w:rPr>
-                              <w:t xml:space="preserve"> (i = 0; i &lt; n; i++)</w:t>
+                            <w:proofErr w:type="gramEnd"/>
+                            <w:r>
+                              <w:rPr>
+                                <w:rFonts w:ascii="Consolas" w:hAnsi="Consolas" w:cs="Consolas"/>
+                                <w:sz w:val="19"/>
+                                <w:szCs w:val="19"/>
+                              </w:rPr>
+                              <w:t xml:space="preserve"> (</w:t>
+                            </w:r>
+                            <w:proofErr w:type="spellStart"/>
+                            <w:r>
+                              <w:rPr>
+                                <w:rFonts w:ascii="Consolas" w:hAnsi="Consolas" w:cs="Consolas"/>
+                                <w:sz w:val="19"/>
+                                <w:szCs w:val="19"/>
+                              </w:rPr>
+                              <w:t>i</w:t>
+                            </w:r>
+                            <w:proofErr w:type="spellEnd"/>
+                            <w:r>
+                              <w:rPr>
+                                <w:rFonts w:ascii="Consolas" w:hAnsi="Consolas" w:cs="Consolas"/>
+                                <w:sz w:val="19"/>
+                                <w:szCs w:val="19"/>
+                              </w:rPr>
+                              <w:t xml:space="preserve"> = 0; </w:t>
+                            </w:r>
+                            <w:proofErr w:type="spellStart"/>
+                            <w:r>
+                              <w:rPr>
+                                <w:rFonts w:ascii="Consolas" w:hAnsi="Consolas" w:cs="Consolas"/>
+                                <w:sz w:val="19"/>
+                                <w:szCs w:val="19"/>
+                              </w:rPr>
+                              <w:t>i</w:t>
+                            </w:r>
+                            <w:proofErr w:type="spellEnd"/>
+                            <w:r>
+                              <w:rPr>
+                                <w:rFonts w:ascii="Consolas" w:hAnsi="Consolas" w:cs="Consolas"/>
+                                <w:sz w:val="19"/>
+                                <w:szCs w:val="19"/>
+                              </w:rPr>
+                              <w:t xml:space="preserve"> &lt; n; </w:t>
+                            </w:r>
+                            <w:proofErr w:type="spellStart"/>
+                            <w:r>
+                              <w:rPr>
+                                <w:rFonts w:ascii="Consolas" w:hAnsi="Consolas" w:cs="Consolas"/>
+                                <w:sz w:val="19"/>
+                                <w:szCs w:val="19"/>
+                              </w:rPr>
+                              <w:t>i</w:t>
+                            </w:r>
+                            <w:proofErr w:type="spellEnd"/>
+                            <w:r>
+                              <w:rPr>
+                                <w:rFonts w:ascii="Consolas" w:hAnsi="Consolas" w:cs="Consolas"/>
+                                <w:sz w:val="19"/>
+                                <w:szCs w:val="19"/>
+                              </w:rPr>
+                              <w:t>++)</w:t>
                             </w:r>
                           </w:p>
                           <w:p>
@@ -1130,6 +1391,7 @@
                               </w:rPr>
                               <w:tab/>
                             </w:r>
+                            <w:proofErr w:type="gramStart"/>
                             <w:r>
                               <w:rPr>
                                 <w:rFonts w:ascii="Consolas" w:hAnsi="Consolas" w:cs="Consolas"/>
@@ -1139,13 +1401,32 @@
                               </w:rPr>
                               <w:t>if</w:t>
                             </w:r>
-                            <w:r>
-                              <w:rPr>
-                                <w:rFonts w:ascii="Consolas" w:hAnsi="Consolas" w:cs="Consolas"/>
-                                <w:sz w:val="19"/>
-                                <w:szCs w:val="19"/>
-                              </w:rPr>
-                              <w:t xml:space="preserve"> (parts[i] % m == 0)</w:t>
+                            <w:proofErr w:type="gramEnd"/>
+                            <w:r>
+                              <w:rPr>
+                                <w:rFonts w:ascii="Consolas" w:hAnsi="Consolas" w:cs="Consolas"/>
+                                <w:sz w:val="19"/>
+                                <w:szCs w:val="19"/>
+                              </w:rPr>
+                              <w:t xml:space="preserve"> (parts[</w:t>
+                            </w:r>
+                            <w:proofErr w:type="spellStart"/>
+                            <w:r>
+                              <w:rPr>
+                                <w:rFonts w:ascii="Consolas" w:hAnsi="Consolas" w:cs="Consolas"/>
+                                <w:sz w:val="19"/>
+                                <w:szCs w:val="19"/>
+                              </w:rPr>
+                              <w:t>i</w:t>
+                            </w:r>
+                            <w:proofErr w:type="spellEnd"/>
+                            <w:r>
+                              <w:rPr>
+                                <w:rFonts w:ascii="Consolas" w:hAnsi="Consolas" w:cs="Consolas"/>
+                                <w:sz w:val="19"/>
+                                <w:szCs w:val="19"/>
+                              </w:rPr>
+                              <w:t>] % m == 0)</w:t>
                             </w:r>
                           </w:p>
                           <w:p>
@@ -1183,7 +1464,24 @@
                                 <w:szCs w:val="19"/>
                               </w:rPr>
                               <w:tab/>
-                              <w:t>total++;</w:t>
+                            </w:r>
+                            <w:proofErr w:type="gramStart"/>
+                            <w:r>
+                              <w:rPr>
+                                <w:rFonts w:ascii="Consolas" w:hAnsi="Consolas" w:cs="Consolas"/>
+                                <w:sz w:val="19"/>
+                                <w:szCs w:val="19"/>
+                              </w:rPr>
+                              <w:t>total</w:t>
+                            </w:r>
+                            <w:proofErr w:type="gramEnd"/>
+                            <w:r>
+                              <w:rPr>
+                                <w:rFonts w:ascii="Consolas" w:hAnsi="Consolas" w:cs="Consolas"/>
+                                <w:sz w:val="19"/>
+                                <w:szCs w:val="19"/>
+                              </w:rPr>
+                              <w:t>++;</w:t>
                             </w:r>
                           </w:p>
                           <w:p>
@@ -1278,8 +1576,27 @@
                                 <w:szCs w:val="19"/>
                               </w:rPr>
                               <w:tab/>
-                              <w:t>printf(</w:t>
-                            </w:r>
+                            </w:r>
+                            <w:proofErr w:type="spellStart"/>
+                            <w:proofErr w:type="gramStart"/>
+                            <w:r>
+                              <w:rPr>
+                                <w:rFonts w:ascii="Consolas" w:hAnsi="Consolas" w:cs="Consolas"/>
+                                <w:sz w:val="19"/>
+                                <w:szCs w:val="19"/>
+                              </w:rPr>
+                              <w:t>printf</w:t>
+                            </w:r>
+                            <w:proofErr w:type="spellEnd"/>
+                            <w:r>
+                              <w:rPr>
+                                <w:rFonts w:ascii="Consolas" w:hAnsi="Consolas" w:cs="Consolas"/>
+                                <w:sz w:val="19"/>
+                                <w:szCs w:val="19"/>
+                              </w:rPr>
+                              <w:t>(</w:t>
+                            </w:r>
+                            <w:proofErr w:type="gramEnd"/>
                             <w:r>
                               <w:rPr>
                                 <w:rFonts w:ascii="Consolas" w:hAnsi="Consolas" w:cs="Consolas"/>
@@ -1339,6 +1656,7 @@
                               </w:rPr>
                               <w:tab/>
                             </w:r>
+                            <w:proofErr w:type="gramStart"/>
                             <w:r>
                               <w:rPr>
                                 <w:rFonts w:ascii="Consolas" w:hAnsi="Consolas" w:cs="Consolas"/>
@@ -1348,6 +1666,7 @@
                               </w:rPr>
                               <w:t>return</w:t>
                             </w:r>
+                            <w:proofErr w:type="gramEnd"/>
                             <w:r>
                               <w:rPr>
                                 <w:rFonts w:ascii="Consolas" w:hAnsi="Consolas" w:cs="Consolas"/>
@@ -2312,7 +2631,15 @@
         </w:numPr>
       </w:pPr>
       <w:r>
-        <w:t>Copy the header file (“partproject.h”) into the same directory as the c file</w:t>
+        <w:t>Copy the header file (“</w:t>
+      </w:r>
+      <w:proofErr w:type="spellStart"/>
+      <w:r>
+        <w:t>partproject.h</w:t>
+      </w:r>
+      <w:proofErr w:type="spellEnd"/>
+      <w:r>
+        <w:t>”) into the same directory as the c file</w:t>
       </w:r>
     </w:p>
     <w:p>
@@ -2336,7 +2663,23 @@
         </w:numPr>
       </w:pPr>
       <w:r>
-        <w:t>Compile the program with gcc and add “-I.” to the list of arguments. For example, if your original gcc command line is as follows:</w:t>
+        <w:t xml:space="preserve">Compile the program with </w:t>
+      </w:r>
+      <w:proofErr w:type="spellStart"/>
+      <w:r>
+        <w:t>gcc</w:t>
+      </w:r>
+      <w:proofErr w:type="spellEnd"/>
+      <w:r>
+        <w:t xml:space="preserve"> and add “-I.” to the list of arguments. For example, if your original </w:t>
+      </w:r>
+      <w:proofErr w:type="spellStart"/>
+      <w:r>
+        <w:t>gcc</w:t>
+      </w:r>
+      <w:proofErr w:type="spellEnd"/>
+      <w:r>
+        <w:t xml:space="preserve"> command line is as follows:</w:t>
       </w:r>
       <w:r>
         <w:br/>
@@ -2391,13 +2734,61 @@
                                 <w:szCs w:val="19"/>
                               </w:rPr>
                             </w:pPr>
-                            <w:r>
-                              <w:rPr>
-                                <w:rFonts w:ascii="Consolas" w:hAnsi="Consolas" w:cs="Consolas"/>
-                                <w:sz w:val="19"/>
-                                <w:szCs w:val="19"/>
-                              </w:rPr>
-                              <w:t xml:space="preserve">gcc -ocprog cprog.c </w:t>
+                            <w:proofErr w:type="spellStart"/>
+                            <w:proofErr w:type="gramStart"/>
+                            <w:r>
+                              <w:rPr>
+                                <w:rFonts w:ascii="Consolas" w:hAnsi="Consolas" w:cs="Consolas"/>
+                                <w:sz w:val="19"/>
+                                <w:szCs w:val="19"/>
+                              </w:rPr>
+                              <w:t>gcc</w:t>
+                            </w:r>
+                            <w:proofErr w:type="spellEnd"/>
+                            <w:proofErr w:type="gramEnd"/>
+                            <w:r>
+                              <w:rPr>
+                                <w:rFonts w:ascii="Consolas" w:hAnsi="Consolas" w:cs="Consolas"/>
+                                <w:sz w:val="19"/>
+                                <w:szCs w:val="19"/>
+                              </w:rPr>
+                              <w:t xml:space="preserve"> -</w:t>
+                            </w:r>
+                            <w:proofErr w:type="spellStart"/>
+                            <w:r>
+                              <w:rPr>
+                                <w:rFonts w:ascii="Consolas" w:hAnsi="Consolas" w:cs="Consolas"/>
+                                <w:sz w:val="19"/>
+                                <w:szCs w:val="19"/>
+                              </w:rPr>
+                              <w:t>ocprog</w:t>
+                            </w:r>
+                            <w:proofErr w:type="spellEnd"/>
+                            <w:r>
+                              <w:rPr>
+                                <w:rFonts w:ascii="Consolas" w:hAnsi="Consolas" w:cs="Consolas"/>
+                                <w:sz w:val="19"/>
+                                <w:szCs w:val="19"/>
+                              </w:rPr>
+                              <w:t xml:space="preserve"> </w:t>
+                            </w:r>
+                            <w:proofErr w:type="spellStart"/>
+                            <w:r>
+                              <w:rPr>
+                                <w:rFonts w:ascii="Consolas" w:hAnsi="Consolas" w:cs="Consolas"/>
+                                <w:sz w:val="19"/>
+                                <w:szCs w:val="19"/>
+                              </w:rPr>
+                              <w:t>cprog.c</w:t>
+                            </w:r>
+                            <w:proofErr w:type="spellEnd"/>
+                            <w:r>
+                              <w:rPr>
+                                <w:rFonts w:ascii="Consolas" w:hAnsi="Consolas" w:cs="Consolas"/>
+                                <w:sz w:val="19"/>
+                                <w:szCs w:val="19"/>
+                              </w:rPr>
+                              <w:t xml:space="preserve"> </w:t>
                             </w:r>
                           </w:p>
                           <w:p/>
@@ -2500,29 +2891,61 @@
                                 <w:szCs w:val="19"/>
                               </w:rPr>
                             </w:pPr>
-                            <w:r>
-                              <w:rPr>
-                                <w:rFonts w:ascii="Consolas" w:hAnsi="Consolas" w:cs="Consolas"/>
-                                <w:sz w:val="19"/>
-                                <w:szCs w:val="19"/>
-                              </w:rPr>
-                              <w:t xml:space="preserve">gcc </w:t>
-                            </w:r>
-                            <w:r>
-                              <w:rPr>
-                                <w:rFonts w:ascii="Consolas" w:hAnsi="Consolas" w:cs="Consolas"/>
-                                <w:sz w:val="19"/>
-                                <w:szCs w:val="19"/>
-                              </w:rPr>
-                              <w:t xml:space="preserve">-I. </w:t>
-                            </w:r>
-                            <w:r>
-                              <w:rPr>
-                                <w:rFonts w:ascii="Consolas" w:hAnsi="Consolas" w:cs="Consolas"/>
-                                <w:sz w:val="19"/>
-                                <w:szCs w:val="19"/>
-                              </w:rPr>
-                              <w:t xml:space="preserve">-ocprog cprog.c </w:t>
+                            <w:proofErr w:type="spellStart"/>
+                            <w:proofErr w:type="gramStart"/>
+                            <w:r>
+                              <w:rPr>
+                                <w:rFonts w:ascii="Consolas" w:hAnsi="Consolas" w:cs="Consolas"/>
+                                <w:sz w:val="19"/>
+                                <w:szCs w:val="19"/>
+                              </w:rPr>
+                              <w:t>gcc</w:t>
+                            </w:r>
+                            <w:proofErr w:type="spellEnd"/>
+                            <w:proofErr w:type="gramEnd"/>
+                            <w:r>
+                              <w:rPr>
+                                <w:rFonts w:ascii="Consolas" w:hAnsi="Consolas" w:cs="Consolas"/>
+                                <w:sz w:val="19"/>
+                                <w:szCs w:val="19"/>
+                              </w:rPr>
+                              <w:t xml:space="preserve"> -I. -</w:t>
+                            </w:r>
+                            <w:proofErr w:type="spellStart"/>
+                            <w:r>
+                              <w:rPr>
+                                <w:rFonts w:ascii="Consolas" w:hAnsi="Consolas" w:cs="Consolas"/>
+                                <w:sz w:val="19"/>
+                                <w:szCs w:val="19"/>
+                              </w:rPr>
+                              <w:t>ocprog</w:t>
+                            </w:r>
+                            <w:proofErr w:type="spellEnd"/>
+                            <w:r>
+                              <w:rPr>
+                                <w:rFonts w:ascii="Consolas" w:hAnsi="Consolas" w:cs="Consolas"/>
+                                <w:sz w:val="19"/>
+                                <w:szCs w:val="19"/>
+                              </w:rPr>
+                              <w:t xml:space="preserve"> </w:t>
+                            </w:r>
+                            <w:proofErr w:type="spellStart"/>
+                            <w:r>
+                              <w:rPr>
+                                <w:rFonts w:ascii="Consolas" w:hAnsi="Consolas" w:cs="Consolas"/>
+                                <w:sz w:val="19"/>
+                                <w:szCs w:val="19"/>
+                              </w:rPr>
+                              <w:t>cprog.c</w:t>
+                            </w:r>
+                            <w:proofErr w:type="spellEnd"/>
+                            <w:r>
+                              <w:rPr>
+                                <w:rFonts w:ascii="Consolas" w:hAnsi="Consolas" w:cs="Consolas"/>
+                                <w:sz w:val="19"/>
+                                <w:szCs w:val="19"/>
+                              </w:rPr>
+                              <w:t xml:space="preserve"> </w:t>
                             </w:r>
                           </w:p>
                           <w:p/>
@@ -2816,13 +3239,7 @@
               <w:t>parts</w:t>
             </w:r>
             <w:r>
-              <w:t>[</w:t>
-            </w:r>
-            <w:r>
-              <w:t>1</w:t>
-            </w:r>
-            <w:r>
-              <w:t>] as short</w:t>
+              <w:t>[1] as short</w:t>
             </w:r>
           </w:p>
         </w:tc>
@@ -2930,10 +3347,7 @@
               <w:t>n</w:t>
             </w:r>
             <w:r>
-              <w:t>-1</w:t>
-            </w:r>
-            <w:r>
-              <w:t>] as short</w:t>
+              <w:t>-1] as short</w:t>
             </w:r>
           </w:p>
         </w:tc>
